--- a/1 категория(ОТЛИЧНО)/1-04-я ч. 100 WORDS.docx
+++ b/1 категория(ОТЛИЧНО)/1-04-я ч. 100 WORDS.docx
@@ -6,6 +6,7 @@
     <w:p>
       <w:pPr>
         <w:pStyle w:val="1"/>
+        <w:jc w:val="center"/>
         <w:rPr>
           <w:rFonts w:ascii="Arial" w:hAnsi="Arial"/>
         </w:rPr>
@@ -14,7 +15,13 @@
         <w:rPr>
           <w:highlight w:val="red"/>
         </w:rPr>
-        <w:t>PAST SIMPLE</w:t>
+        <w:t xml:space="preserve">PAST </w:t>
+      </w:r>
+      <w:r>
+        <w:rPr>
+          <w:highlight w:val="red"/>
+        </w:rPr>
+        <w:t>SIMPLE</w:t>
       </w:r>
     </w:p>
     <w:p>
@@ -2442,19 +2449,37 @@
         <w:t>Указание</w:t>
       </w:r>
       <w:r>
-        <w:rPr>
-          <w:lang w:val="en-US"/>
-        </w:rPr>
         <w:t xml:space="preserve"> </w:t>
       </w:r>
       <w:r>
         <w:t>года</w:t>
       </w:r>
       <w:r>
-        <w:rPr>
-          <w:lang w:val="en-US"/>
-        </w:rPr>
-        <w:t>: in 1956, in 2007. </w:t>
+        <w:t>:</w:t>
+      </w:r>
+      <w:r>
+        <w:rPr>
+          <w:lang w:val="en-US"/>
+        </w:rPr>
+        <w:t> in </w:t>
+      </w:r>
+      <w:r>
+        <w:t>1956,</w:t>
+      </w:r>
+      <w:r>
+        <w:rPr>
+          <w:lang w:val="en-US"/>
+        </w:rPr>
+        <w:t> in </w:t>
+      </w:r>
+      <w:r>
+        <w:t>2007.</w:t>
+      </w:r>
+      <w:r>
+        <w:rPr>
+          <w:lang w:val="en-US"/>
+        </w:rPr>
+        <w:t> </w:t>
       </w:r>
       <w:r>
         <w:rPr>
@@ -3177,7 +3202,6 @@
         </w:rPr>
         <w:t xml:space="preserve">1. </w:t>
       </w:r>
-      <w:proofErr w:type="gramStart"/>
       <w:r>
         <w:rPr>
           <w:rFonts w:cs="Arial"/>
@@ -3186,7 +3210,6 @@
         </w:rPr>
         <w:t>раскалывание</w:t>
       </w:r>
-      <w:proofErr w:type="gramEnd"/>
       <w:r>
         <w:rPr>
           <w:rFonts w:cs="Arial"/>
@@ -3201,18 +3224,10 @@
           <w:color w:val="FF0000"/>
           <w:szCs w:val="36"/>
         </w:rPr>
-        <w:t>расщепл</w:t>
+        <w:t>расщепление</w:t>
       </w:r>
       <w:bookmarkStart w:id="0" w:name="_GoBack"/>
       <w:bookmarkEnd w:id="0"/>
-      <w:r>
-        <w:rPr>
-          <w:rFonts w:cs="Arial"/>
-          <w:color w:val="FF0000"/>
-          <w:szCs w:val="36"/>
-        </w:rPr>
-        <w:t>ение</w:t>
-      </w:r>
     </w:p>
     <w:p>
       <w:pPr>
@@ -4982,7 +4997,6 @@
         </w:rPr>
         <w:t xml:space="preserve"> ** [ˈ</w:t>
       </w:r>
-      <w:proofErr w:type="spellStart"/>
       <w:r>
         <w:rPr>
           <w:rFonts w:cs="Arial"/>
@@ -4994,7 +5008,6 @@
         </w:rPr>
         <w:t>p</w:t>
       </w:r>
-      <w:proofErr w:type="spellEnd"/>
       <w:r>
         <w:rPr>
           <w:rFonts w:cs="Arial"/>
@@ -5005,7 +5018,6 @@
         </w:rPr>
         <w:t>ɒ</w:t>
       </w:r>
-      <w:proofErr w:type="spellStart"/>
       <w:r>
         <w:rPr>
           <w:rFonts w:cs="Arial"/>
@@ -5017,7 +5029,6 @@
         </w:rPr>
         <w:t>l</w:t>
       </w:r>
-      <w:proofErr w:type="spellEnd"/>
       <w:r>
         <w:rPr>
           <w:rFonts w:cs="Arial"/>
@@ -5028,7 +5039,6 @@
         </w:rPr>
         <w:t>ə</w:t>
       </w:r>
-      <w:proofErr w:type="spellStart"/>
       <w:r>
         <w:rPr>
           <w:rFonts w:cs="Arial"/>
@@ -5040,7 +5050,6 @@
         </w:rPr>
         <w:t>n</w:t>
       </w:r>
-      <w:proofErr w:type="spellEnd"/>
       <w:r>
         <w:rPr>
           <w:rFonts w:cs="Arial"/>
@@ -5085,7 +5094,6 @@
           <w:highlight w:val="black"/>
         </w:rPr>
       </w:pPr>
-      <w:proofErr w:type="spellStart"/>
       <w:r>
         <w:rPr>
           <w:rFonts w:cs="Arial"/>
@@ -5097,7 +5105,6 @@
         </w:rPr>
         <w:t>Сущ</w:t>
       </w:r>
-      <w:proofErr w:type="spellEnd"/>
       <w:r>
         <w:rPr>
           <w:rFonts w:cs="Arial"/>
@@ -57048,15 +57055,6 @@
   </w:num>
   <w:num w:numId="57">
     <w:abstractNumId w:val="19"/>
-    <w:lvlOverride w:ilvl="0"/>
-    <w:lvlOverride w:ilvl="1"/>
-    <w:lvlOverride w:ilvl="2"/>
-    <w:lvlOverride w:ilvl="3"/>
-    <w:lvlOverride w:ilvl="4"/>
-    <w:lvlOverride w:ilvl="5"/>
-    <w:lvlOverride w:ilvl="6"/>
-    <w:lvlOverride w:ilvl="7"/>
-    <w:lvlOverride w:ilvl="8"/>
   </w:num>
   <w:numIdMacAtCleanup w:val="54"/>
 </w:numbering>
@@ -58049,7 +58047,7 @@
 </file>
 
 <file path=customXml/itemProps1.xml><?xml version="1.0" encoding="utf-8"?>
-<ds:datastoreItem xmlns:ds="http://schemas.openxmlformats.org/officeDocument/2006/customXml" ds:itemID="{3493FE69-A391-41FC-B7A0-7C089577D1D3}">
+<ds:datastoreItem xmlns:ds="http://schemas.openxmlformats.org/officeDocument/2006/customXml" ds:itemID="{6A7ED66E-C9AC-46FE-BB04-24D7E3E8A243}">
   <ds:schemaRefs>
     <ds:schemaRef ds:uri="http://schemas.openxmlformats.org/officeDocument/2006/bibliography"/>
   </ds:schemaRefs>
